--- a/greenplum集群.docx
+++ b/greenplum集群.docx
@@ -77,7 +77,7 @@
             </w:rPr>
             <w:fldChar w:fldCharType="separate"/>
           </w:r>
-          <w:hyperlink w:anchor="_Toc465353327" w:history="1">
+          <w:hyperlink w:anchor="_Toc465413295" w:history="1">
             <w:r>
               <w:rPr>
                 <w:rStyle w:val="a5"/>
@@ -115,7 +115,7 @@
                 <w:noProof/>
                 <w:webHidden/>
               </w:rPr>
-              <w:instrText xml:space="preserve"> PAGEREF _Toc465353327 \h </w:instrText>
+              <w:instrText xml:space="preserve"> PAGEREF _Toc465413295 \h </w:instrText>
             </w:r>
             <w:r>
               <w:rPr>
@@ -156,7 +156,7 @@
               <w:noProof/>
             </w:rPr>
           </w:pPr>
-          <w:hyperlink w:anchor="_Toc465353328" w:history="1">
+          <w:hyperlink w:anchor="_Toc465413296" w:history="1">
             <w:r>
               <w:rPr>
                 <w:rStyle w:val="a5"/>
@@ -194,7 +194,7 @@
                 <w:noProof/>
                 <w:webHidden/>
               </w:rPr>
-              <w:instrText xml:space="preserve"> PAGEREF _Toc465353328 \h </w:instrText>
+              <w:instrText xml:space="preserve"> PAGEREF _Toc465413296 \h </w:instrText>
             </w:r>
             <w:r>
               <w:rPr>
@@ -235,7 +235,7 @@
               <w:noProof/>
             </w:rPr>
           </w:pPr>
-          <w:hyperlink w:anchor="_Toc465353329" w:history="1">
+          <w:hyperlink w:anchor="_Toc465413297" w:history="1">
             <w:r>
               <w:rPr>
                 <w:rStyle w:val="a5"/>
@@ -282,7 +282,7 @@
                 <w:noProof/>
                 <w:webHidden/>
               </w:rPr>
-              <w:instrText xml:space="preserve"> PAGEREF _Toc465353329 \h </w:instrText>
+              <w:instrText xml:space="preserve"> PAGEREF _Toc465413297 \h </w:instrText>
             </w:r>
             <w:r>
               <w:rPr>
@@ -323,7 +323,7 @@
               <w:noProof/>
             </w:rPr>
           </w:pPr>
-          <w:hyperlink w:anchor="_Toc465353330" w:history="1">
+          <w:hyperlink w:anchor="_Toc465413298" w:history="1">
             <w:r>
               <w:rPr>
                 <w:rStyle w:val="a5"/>
@@ -368,7 +368,7 @@
                 <w:noProof/>
                 <w:webHidden/>
               </w:rPr>
-              <w:instrText xml:space="preserve"> PAGEREF _Toc465353330 \h </w:instrText>
+              <w:instrText xml:space="preserve"> PAGEREF _Toc465413298 \h </w:instrText>
             </w:r>
             <w:r>
               <w:rPr>
@@ -409,7 +409,7 @@
               <w:noProof/>
             </w:rPr>
           </w:pPr>
-          <w:hyperlink w:anchor="_Toc465353331" w:history="1">
+          <w:hyperlink w:anchor="_Toc465413299" w:history="1">
             <w:r>
               <w:rPr>
                 <w:rStyle w:val="a5"/>
@@ -446,7 +446,7 @@
                 <w:noProof/>
                 <w:webHidden/>
               </w:rPr>
-              <w:instrText xml:space="preserve"> PAGEREF _Toc465353331 \h </w:instrText>
+              <w:instrText xml:space="preserve"> PAGEREF _Toc465413299 \h </w:instrText>
             </w:r>
             <w:r>
               <w:rPr>
@@ -487,7 +487,7 @@
               <w:noProof/>
             </w:rPr>
           </w:pPr>
-          <w:hyperlink w:anchor="_Toc465353332" w:history="1">
+          <w:hyperlink w:anchor="_Toc465413300" w:history="1">
             <w:r>
               <w:rPr>
                 <w:rStyle w:val="a5"/>
@@ -524,7 +524,7 @@
                 <w:noProof/>
                 <w:webHidden/>
               </w:rPr>
-              <w:instrText xml:space="preserve"> PAGEREF _Toc465353332 \h </w:instrText>
+              <w:instrText xml:space="preserve"> PAGEREF _Toc465413300 \h </w:instrText>
             </w:r>
             <w:r>
               <w:rPr>
@@ -565,7 +565,7 @@
               <w:noProof/>
             </w:rPr>
           </w:pPr>
-          <w:hyperlink w:anchor="_Toc465353333" w:history="1">
+          <w:hyperlink w:anchor="_Toc465413301" w:history="1">
             <w:r>
               <w:rPr>
                 <w:rStyle w:val="a5"/>
@@ -602,7 +602,7 @@
                 <w:noProof/>
                 <w:webHidden/>
               </w:rPr>
-              <w:instrText xml:space="preserve"> PAGEREF _Toc465353333 \h </w:instrText>
+              <w:instrText xml:space="preserve"> PAGEREF _Toc465413301 \h </w:instrText>
             </w:r>
             <w:r>
               <w:rPr>
@@ -643,7 +643,7 @@
               <w:noProof/>
             </w:rPr>
           </w:pPr>
-          <w:hyperlink w:anchor="_Toc465353334" w:history="1">
+          <w:hyperlink w:anchor="_Toc465413302" w:history="1">
             <w:r>
               <w:rPr>
                 <w:rStyle w:val="a5"/>
@@ -688,7 +688,7 @@
                 <w:noProof/>
                 <w:webHidden/>
               </w:rPr>
-              <w:instrText xml:space="preserve"> PAGEREF _Toc465353334 \h </w:instrText>
+              <w:instrText xml:space="preserve"> PAGEREF _Toc465413302 \h </w:instrText>
             </w:r>
             <w:r>
               <w:rPr>
@@ -729,7 +729,7 @@
               <w:noProof/>
             </w:rPr>
           </w:pPr>
-          <w:hyperlink w:anchor="_Toc465353335" w:history="1">
+          <w:hyperlink w:anchor="_Toc465413303" w:history="1">
             <w:r>
               <w:rPr>
                 <w:rStyle w:val="a5"/>
@@ -791,7 +791,7 @@
                 <w:noProof/>
                 <w:webHidden/>
               </w:rPr>
-              <w:instrText xml:space="preserve"> PAGEREF _Toc465353335 \h </w:instrText>
+              <w:instrText xml:space="preserve"> PAGEREF _Toc465413303 \h </w:instrText>
             </w:r>
             <w:r>
               <w:rPr>
@@ -832,7 +832,7 @@
               <w:noProof/>
             </w:rPr>
           </w:pPr>
-          <w:hyperlink w:anchor="_Toc465353336" w:history="1">
+          <w:hyperlink w:anchor="_Toc465413304" w:history="1">
             <w:r>
               <w:rPr>
                 <w:rStyle w:val="a5"/>
@@ -860,7 +860,7 @@
                 <w:noProof/>
                 <w:webHidden/>
               </w:rPr>
-              <w:instrText xml:space="preserve"> PAGEREF _Toc465353336 \h </w:instrText>
+              <w:instrText xml:space="preserve"> PAGEREF _Toc465413304 \h </w:instrText>
             </w:r>
             <w:r>
               <w:rPr>
@@ -901,7 +901,7 @@
               <w:noProof/>
             </w:rPr>
           </w:pPr>
-          <w:hyperlink w:anchor="_Toc465353337" w:history="1">
+          <w:hyperlink w:anchor="_Toc465413305" w:history="1">
             <w:r>
               <w:rPr>
                 <w:rStyle w:val="a5"/>
@@ -929,7 +929,7 @@
                 <w:noProof/>
                 <w:webHidden/>
               </w:rPr>
-              <w:instrText xml:space="preserve"> PAGEREF _Toc465353337 \h </w:instrText>
+              <w:instrText xml:space="preserve"> PAGEREF _Toc465413305 \h </w:instrText>
             </w:r>
             <w:r>
               <w:rPr>
@@ -970,7 +970,7 @@
               <w:noProof/>
             </w:rPr>
           </w:pPr>
-          <w:hyperlink w:anchor="_Toc465353338" w:history="1">
+          <w:hyperlink w:anchor="_Toc465413306" w:history="1">
             <w:r>
               <w:rPr>
                 <w:rStyle w:val="a5"/>
@@ -1015,7 +1015,7 @@
                 <w:noProof/>
                 <w:webHidden/>
               </w:rPr>
-              <w:instrText xml:space="preserve"> PAGEREF _Toc465353338 \h </w:instrText>
+              <w:instrText xml:space="preserve"> PAGEREF _Toc465413306 \h </w:instrText>
             </w:r>
             <w:r>
               <w:rPr>
@@ -1056,7 +1056,7 @@
               <w:noProof/>
             </w:rPr>
           </w:pPr>
-          <w:hyperlink w:anchor="_Toc465353339" w:history="1">
+          <w:hyperlink w:anchor="_Toc465413307" w:history="1">
             <w:r>
               <w:rPr>
                 <w:rStyle w:val="a5"/>
@@ -1084,7 +1084,7 @@
                 <w:noProof/>
                 <w:webHidden/>
               </w:rPr>
-              <w:instrText xml:space="preserve"> PAGEREF _Toc465353339 \h </w:instrText>
+              <w:instrText xml:space="preserve"> PAGEREF _Toc465413307 \h </w:instrText>
             </w:r>
             <w:r>
               <w:rPr>
@@ -1125,7 +1125,7 @@
               <w:noProof/>
             </w:rPr>
           </w:pPr>
-          <w:hyperlink w:anchor="_Toc465353340" w:history="1">
+          <w:hyperlink w:anchor="_Toc465413308" w:history="1">
             <w:r>
               <w:rPr>
                 <w:rStyle w:val="a5"/>
@@ -1162,7 +1162,7 @@
                 <w:noProof/>
                 <w:webHidden/>
               </w:rPr>
-              <w:instrText xml:space="preserve"> PAGEREF _Toc465353340 \h </w:instrText>
+              <w:instrText xml:space="preserve"> PAGEREF _Toc465413308 \h </w:instrText>
             </w:r>
             <w:r>
               <w:rPr>
@@ -1203,7 +1203,7 @@
               <w:noProof/>
             </w:rPr>
           </w:pPr>
-          <w:hyperlink w:anchor="_Toc465353341" w:history="1">
+          <w:hyperlink w:anchor="_Toc465413309" w:history="1">
             <w:r>
               <w:rPr>
                 <w:rStyle w:val="a5"/>
@@ -1231,7 +1231,7 @@
                 <w:noProof/>
                 <w:webHidden/>
               </w:rPr>
-              <w:instrText xml:space="preserve"> PAGEREF _Toc465353341 \h </w:instrText>
+              <w:instrText xml:space="preserve"> PAGEREF _Toc465413309 \h </w:instrText>
             </w:r>
             <w:r>
               <w:rPr>
@@ -1272,7 +1272,7 @@
               <w:noProof/>
             </w:rPr>
           </w:pPr>
-          <w:hyperlink w:anchor="_Toc465353342" w:history="1">
+          <w:hyperlink w:anchor="_Toc465413310" w:history="1">
             <w:r>
               <w:rPr>
                 <w:rStyle w:val="a5"/>
@@ -1300,7 +1300,7 @@
                 <w:noProof/>
                 <w:webHidden/>
               </w:rPr>
-              <w:instrText xml:space="preserve"> PAGEREF _Toc465353342 \h </w:instrText>
+              <w:instrText xml:space="preserve"> PAGEREF _Toc465413310 \h </w:instrText>
             </w:r>
             <w:r>
               <w:rPr>
@@ -1341,7 +1341,7 @@
               <w:noProof/>
             </w:rPr>
           </w:pPr>
-          <w:hyperlink w:anchor="_Toc465353343" w:history="1">
+          <w:hyperlink w:anchor="_Toc465413311" w:history="1">
             <w:r>
               <w:rPr>
                 <w:rStyle w:val="a5"/>
@@ -1386,7 +1386,7 @@
                 <w:noProof/>
                 <w:webHidden/>
               </w:rPr>
-              <w:instrText xml:space="preserve"> PAGEREF _Toc465353343 \h </w:instrText>
+              <w:instrText xml:space="preserve"> PAGEREF _Toc465413311 \h </w:instrText>
             </w:r>
             <w:r>
               <w:rPr>
@@ -1427,7 +1427,7 @@
               <w:noProof/>
             </w:rPr>
           </w:pPr>
-          <w:hyperlink w:anchor="_Toc465353344" w:history="1">
+          <w:hyperlink w:anchor="_Toc465413312" w:history="1">
             <w:r>
               <w:rPr>
                 <w:rStyle w:val="a5"/>
@@ -1481,7 +1481,7 @@
                 <w:noProof/>
                 <w:webHidden/>
               </w:rPr>
-              <w:instrText xml:space="preserve"> PAGEREF _Toc465353344 \h </w:instrText>
+              <w:instrText xml:space="preserve"> PAGEREF _Toc465413312 \h </w:instrText>
             </w:r>
             <w:r>
               <w:rPr>
@@ -1522,7 +1522,7 @@
               <w:noProof/>
             </w:rPr>
           </w:pPr>
-          <w:hyperlink w:anchor="_Toc465353345" w:history="1">
+          <w:hyperlink w:anchor="_Toc465413313" w:history="1">
             <w:r>
               <w:rPr>
                 <w:rStyle w:val="a5"/>
@@ -1559,7 +1559,7 @@
                 <w:noProof/>
                 <w:webHidden/>
               </w:rPr>
-              <w:instrText xml:space="preserve"> PAGEREF _Toc465353345 \h </w:instrText>
+              <w:instrText xml:space="preserve"> PAGEREF _Toc465413313 \h </w:instrText>
             </w:r>
             <w:r>
               <w:rPr>
@@ -1600,7 +1600,7 @@
               <w:noProof/>
             </w:rPr>
           </w:pPr>
-          <w:hyperlink w:anchor="_Toc465353346" w:history="1">
+          <w:hyperlink w:anchor="_Toc465413314" w:history="1">
             <w:r>
               <w:rPr>
                 <w:rStyle w:val="a5"/>
@@ -1637,7 +1637,7 @@
                 <w:noProof/>
                 <w:webHidden/>
               </w:rPr>
-              <w:instrText xml:space="preserve"> PAGEREF _Toc465353346 \h </w:instrText>
+              <w:instrText xml:space="preserve"> PAGEREF _Toc465413314 \h </w:instrText>
             </w:r>
             <w:r>
               <w:rPr>
@@ -1678,7 +1678,7 @@
               <w:noProof/>
             </w:rPr>
           </w:pPr>
-          <w:hyperlink w:anchor="_Toc465353347" w:history="1">
+          <w:hyperlink w:anchor="_Toc465413315" w:history="1">
             <w:r>
               <w:rPr>
                 <w:rStyle w:val="a5"/>
@@ -1734,7 +1734,7 @@
                 <w:noProof/>
                 <w:webHidden/>
               </w:rPr>
-              <w:instrText xml:space="preserve"> PAGEREF _Toc465353347 \h </w:instrText>
+              <w:instrText xml:space="preserve"> PAGEREF _Toc465413315 \h </w:instrText>
             </w:r>
             <w:r>
               <w:rPr>
@@ -1775,7 +1775,7 @@
               <w:noProof/>
             </w:rPr>
           </w:pPr>
-          <w:hyperlink w:anchor="_Toc465353348" w:history="1">
+          <w:hyperlink w:anchor="_Toc465413316" w:history="1">
             <w:r>
               <w:rPr>
                 <w:rStyle w:val="a5"/>
@@ -1812,7 +1812,7 @@
                 <w:noProof/>
                 <w:webHidden/>
               </w:rPr>
-              <w:instrText xml:space="preserve"> PAGEREF _Toc465353348 \h </w:instrText>
+              <w:instrText xml:space="preserve"> PAGEREF _Toc465413316 \h </w:instrText>
             </w:r>
             <w:r>
               <w:rPr>
@@ -1853,7 +1853,7 @@
               <w:noProof/>
             </w:rPr>
           </w:pPr>
-          <w:hyperlink w:anchor="_Toc465353349" w:history="1">
+          <w:hyperlink w:anchor="_Toc465413317" w:history="1">
             <w:r>
               <w:rPr>
                 <w:rStyle w:val="a5"/>
@@ -1898,7 +1898,7 @@
                 <w:noProof/>
                 <w:webHidden/>
               </w:rPr>
-              <w:instrText xml:space="preserve"> PAGEREF _Toc465353349 \h </w:instrText>
+              <w:instrText xml:space="preserve"> PAGEREF _Toc465413317 \h </w:instrText>
             </w:r>
             <w:r>
               <w:rPr>
@@ -1939,7 +1939,7 @@
               <w:noProof/>
             </w:rPr>
           </w:pPr>
-          <w:hyperlink w:anchor="_Toc465353350" w:history="1">
+          <w:hyperlink w:anchor="_Toc465413318" w:history="1">
             <w:r>
               <w:rPr>
                 <w:rStyle w:val="a5"/>
@@ -1986,7 +1986,7 @@
                 <w:noProof/>
                 <w:webHidden/>
               </w:rPr>
-              <w:instrText xml:space="preserve"> PAGEREF _Toc465353350 \h </w:instrText>
+              <w:instrText xml:space="preserve"> PAGEREF _Toc465413318 \h </w:instrText>
             </w:r>
             <w:r>
               <w:rPr>
@@ -2027,7 +2027,7 @@
               <w:noProof/>
             </w:rPr>
           </w:pPr>
-          <w:hyperlink w:anchor="_Toc465353351" w:history="1">
+          <w:hyperlink w:anchor="_Toc465413319" w:history="1">
             <w:r>
               <w:rPr>
                 <w:rStyle w:val="a5"/>
@@ -2074,7 +2074,7 @@
                 <w:noProof/>
                 <w:webHidden/>
               </w:rPr>
-              <w:instrText xml:space="preserve"> PAGEREF _Toc465353351 \h </w:instrText>
+              <w:instrText xml:space="preserve"> PAGEREF _Toc465413319 \h </w:instrText>
             </w:r>
             <w:r>
               <w:rPr>
@@ -2115,7 +2115,7 @@
               <w:noProof/>
             </w:rPr>
           </w:pPr>
-          <w:hyperlink w:anchor="_Toc465353352" w:history="1">
+          <w:hyperlink w:anchor="_Toc465413320" w:history="1">
             <w:r>
               <w:rPr>
                 <w:rStyle w:val="a5"/>
@@ -2143,7 +2143,7 @@
                 <w:noProof/>
                 <w:webHidden/>
               </w:rPr>
-              <w:instrText xml:space="preserve"> PAGEREF _Toc465353352 \h </w:instrText>
+              <w:instrText xml:space="preserve"> PAGEREF _Toc465413320 \h </w:instrText>
             </w:r>
             <w:r>
               <w:rPr>
@@ -2184,7 +2184,7 @@
               <w:noProof/>
             </w:rPr>
           </w:pPr>
-          <w:hyperlink w:anchor="_Toc465353353" w:history="1">
+          <w:hyperlink w:anchor="_Toc465413321" w:history="1">
             <w:r>
               <w:rPr>
                 <w:rStyle w:val="a5"/>
@@ -2212,7 +2212,7 @@
                 <w:noProof/>
                 <w:webHidden/>
               </w:rPr>
-              <w:instrText xml:space="preserve"> PAGEREF _Toc465353353 \h </w:instrText>
+              <w:instrText xml:space="preserve"> PAGEREF _Toc465413321 \h </w:instrText>
             </w:r>
             <w:r>
               <w:rPr>
@@ -2253,7 +2253,7 @@
               <w:noProof/>
             </w:rPr>
           </w:pPr>
-          <w:hyperlink w:anchor="_Toc465353354" w:history="1">
+          <w:hyperlink w:anchor="_Toc465413322" w:history="1">
             <w:r>
               <w:rPr>
                 <w:rStyle w:val="a5"/>
@@ -2309,7 +2309,7 @@
                 <w:noProof/>
                 <w:webHidden/>
               </w:rPr>
-              <w:instrText xml:space="preserve"> PAGEREF _Toc465353354 \h </w:instrText>
+              <w:instrText xml:space="preserve"> PAGEREF _Toc465413322 \h </w:instrText>
             </w:r>
             <w:r>
               <w:rPr>
@@ -2350,7 +2350,7 @@
               <w:noProof/>
             </w:rPr>
           </w:pPr>
-          <w:hyperlink w:anchor="_Toc465353355" w:history="1">
+          <w:hyperlink w:anchor="_Toc465413323" w:history="1">
             <w:r>
               <w:rPr>
                 <w:rStyle w:val="a5"/>
@@ -2395,7 +2395,7 @@
                 <w:noProof/>
                 <w:webHidden/>
               </w:rPr>
-              <w:instrText xml:space="preserve"> PAGEREF _Toc465353355 \h </w:instrText>
+              <w:instrText xml:space="preserve"> PAGEREF _Toc465413323 \h </w:instrText>
             </w:r>
             <w:r>
               <w:rPr>
@@ -2436,7 +2436,7 @@
               <w:noProof/>
             </w:rPr>
           </w:pPr>
-          <w:hyperlink w:anchor="_Toc465353356" w:history="1">
+          <w:hyperlink w:anchor="_Toc465413324" w:history="1">
             <w:r>
               <w:rPr>
                 <w:rStyle w:val="a5"/>
@@ -2481,7 +2481,7 @@
                 <w:noProof/>
                 <w:webHidden/>
               </w:rPr>
-              <w:instrText xml:space="preserve"> PAGEREF _Toc465353356 \h </w:instrText>
+              <w:instrText xml:space="preserve"> PAGEREF _Toc465413324 \h </w:instrText>
             </w:r>
             <w:r>
               <w:rPr>
@@ -2522,14 +2522,14 @@
               <w:noProof/>
             </w:rPr>
           </w:pPr>
-          <w:hyperlink w:anchor="_Toc465353357" w:history="1">
+          <w:hyperlink w:anchor="_Toc465413325" w:history="1">
             <w:r>
               <w:rPr>
                 <w:rStyle w:val="a5"/>
                 <w:noProof/>
                 <w:kern w:val="0"/>
               </w:rPr>
-              <w:t>3.</w:t>
+              <w:t>3.greenplum</w:t>
             </w:r>
             <w:r>
               <w:rPr>
@@ -2542,14 +2542,6 @@
             </w:r>
             <w:r>
               <w:rPr>
-                <w:rStyle w:val="a5"/>
-                <w:noProof/>
-                <w:kern w:val="0"/>
-              </w:rPr>
-              <w:t>db</w:t>
-            </w:r>
-            <w:r>
-              <w:rPr>
                 <w:noProof/>
                 <w:webHidden/>
               </w:rPr>
@@ -2567,7 +2559,7 @@
                 <w:noProof/>
                 <w:webHidden/>
               </w:rPr>
-              <w:instrText xml:space="preserve"> PAGEREF _Toc465353357 \h </w:instrText>
+              <w:instrText xml:space="preserve"> PAGEREF _Toc465413325 \h </w:instrText>
             </w:r>
             <w:r>
               <w:rPr>
@@ -2608,7 +2600,7 @@
               <w:noProof/>
             </w:rPr>
           </w:pPr>
-          <w:hyperlink w:anchor="_Toc465353358" w:history="1">
+          <w:hyperlink w:anchor="_Toc465413326" w:history="1">
             <w:r>
               <w:rPr>
                 <w:rStyle w:val="a5"/>
@@ -2662,7 +2654,7 @@
                 <w:noProof/>
                 <w:webHidden/>
               </w:rPr>
-              <w:instrText xml:space="preserve"> PAGEREF _Toc465353358 \h </w:instrText>
+              <w:instrText xml:space="preserve"> PAGEREF _Toc465413326 \h </w:instrText>
             </w:r>
             <w:r>
               <w:rPr>
@@ -2703,7 +2695,7 @@
               <w:noProof/>
             </w:rPr>
           </w:pPr>
-          <w:hyperlink w:anchor="_Toc465353359" w:history="1">
+          <w:hyperlink w:anchor="_Toc465413327" w:history="1">
             <w:r>
               <w:rPr>
                 <w:rStyle w:val="a5"/>
@@ -2740,7 +2732,7 @@
                 <w:noProof/>
                 <w:webHidden/>
               </w:rPr>
-              <w:instrText xml:space="preserve"> PAGEREF _Toc465353359 \h </w:instrText>
+              <w:instrText xml:space="preserve"> PAGEREF _Toc465413327 \h </w:instrText>
             </w:r>
             <w:r>
               <w:rPr>
@@ -2781,7 +2773,7 @@
               <w:noProof/>
             </w:rPr>
           </w:pPr>
-          <w:hyperlink w:anchor="_Toc465353360" w:history="1">
+          <w:hyperlink w:anchor="_Toc465413328" w:history="1">
             <w:r>
               <w:rPr>
                 <w:rStyle w:val="a5"/>
@@ -2820,15 +2812,6 @@
             </w:r>
             <w:r>
               <w:rPr>
-                <w:rStyle w:val="a5"/>
-                <w:rFonts w:ascii="Times New Roman" w:hAnsiTheme="minorEastAsia" w:cs="Times New Roman" w:hint="eastAsia"/>
-                <w:noProof/>
-                <w:kern w:val="0"/>
-              </w:rPr>
-              <w:t>服务</w:t>
-            </w:r>
-            <w:r>
-              <w:rPr>
                 <w:noProof/>
                 <w:webHidden/>
               </w:rPr>
@@ -2846,7 +2829,7 @@
                 <w:noProof/>
                 <w:webHidden/>
               </w:rPr>
-              <w:instrText xml:space="preserve"> PAGEREF _Toc465353360 \h </w:instrText>
+              <w:instrText xml:space="preserve"> PAGEREF _Toc465413328 \h </w:instrText>
             </w:r>
             <w:r>
               <w:rPr>
@@ -2887,7 +2870,7 @@
               <w:noProof/>
             </w:rPr>
           </w:pPr>
-          <w:hyperlink w:anchor="_Toc465353361" w:history="1">
+          <w:hyperlink w:anchor="_Toc465413329" w:history="1">
             <w:r>
               <w:rPr>
                 <w:rStyle w:val="a5"/>
@@ -2925,7 +2908,7 @@
                 <w:noProof/>
                 <w:webHidden/>
               </w:rPr>
-              <w:instrText xml:space="preserve"> PAGEREF _Toc465353361 \h </w:instrText>
+              <w:instrText xml:space="preserve"> PAGEREF _Toc465413329 \h </w:instrText>
             </w:r>
             <w:r>
               <w:rPr>
@@ -2966,7 +2949,7 @@
               <w:noProof/>
             </w:rPr>
           </w:pPr>
-          <w:hyperlink w:anchor="_Toc465353362" w:history="1">
+          <w:hyperlink w:anchor="_Toc465413330" w:history="1">
             <w:r>
               <w:rPr>
                 <w:rStyle w:val="a5"/>
@@ -3012,163 +2995,7 @@
                 <w:noProof/>
                 <w:webHidden/>
               </w:rPr>
-              <w:instrText xml:space="preserve"> PAGEREF _Toc465353362 \h </w:instrText>
-            </w:r>
-            <w:r>
-              <w:rPr>
-                <w:noProof/>
-                <w:webHidden/>
-              </w:rPr>
-            </w:r>
-            <w:r>
-              <w:rPr>
-                <w:noProof/>
-                <w:webHidden/>
-              </w:rPr>
-              <w:fldChar w:fldCharType="separate"/>
-            </w:r>
-            <w:r>
-              <w:rPr>
-                <w:noProof/>
-                <w:webHidden/>
-              </w:rPr>
-              <w:t>12</w:t>
-            </w:r>
-            <w:r>
-              <w:rPr>
-                <w:noProof/>
-                <w:webHidden/>
-              </w:rPr>
-              <w:fldChar w:fldCharType="end"/>
-            </w:r>
-          </w:hyperlink>
-        </w:p>
-        <w:p>
-          <w:pPr>
-            <w:pStyle w:val="30"/>
-            <w:tabs>
-              <w:tab w:val="right" w:leader="dot" w:pos="8296"/>
-            </w:tabs>
-            <w:rPr>
-              <w:noProof/>
-            </w:rPr>
-          </w:pPr>
-          <w:hyperlink w:anchor="_Toc465353363" w:history="1">
-            <w:r>
-              <w:rPr>
-                <w:rStyle w:val="a5"/>
-                <w:noProof/>
-                <w:kern w:val="0"/>
-              </w:rPr>
-              <w:t>1.</w:t>
-            </w:r>
-            <w:r>
-              <w:rPr>
-                <w:rStyle w:val="a5"/>
-                <w:rFonts w:hint="eastAsia"/>
-                <w:noProof/>
-                <w:kern w:val="0"/>
-              </w:rPr>
-              <w:t>安装</w:t>
-            </w:r>
-            <w:r>
-              <w:rPr>
-                <w:noProof/>
-                <w:webHidden/>
-              </w:rPr>
-              <w:tab/>
-            </w:r>
-            <w:r>
-              <w:rPr>
-                <w:noProof/>
-                <w:webHidden/>
-              </w:rPr>
-              <w:fldChar w:fldCharType="begin"/>
-            </w:r>
-            <w:r>
-              <w:rPr>
-                <w:noProof/>
-                <w:webHidden/>
-              </w:rPr>
-              <w:instrText xml:space="preserve"> PAGEREF _Toc465353363 \h </w:instrText>
-            </w:r>
-            <w:r>
-              <w:rPr>
-                <w:noProof/>
-                <w:webHidden/>
-              </w:rPr>
-            </w:r>
-            <w:r>
-              <w:rPr>
-                <w:noProof/>
-                <w:webHidden/>
-              </w:rPr>
-              <w:fldChar w:fldCharType="separate"/>
-            </w:r>
-            <w:r>
-              <w:rPr>
-                <w:noProof/>
-                <w:webHidden/>
-              </w:rPr>
-              <w:t>12</w:t>
-            </w:r>
-            <w:r>
-              <w:rPr>
-                <w:noProof/>
-                <w:webHidden/>
-              </w:rPr>
-              <w:fldChar w:fldCharType="end"/>
-            </w:r>
-          </w:hyperlink>
-        </w:p>
-        <w:p>
-          <w:pPr>
-            <w:pStyle w:val="30"/>
-            <w:tabs>
-              <w:tab w:val="right" w:leader="dot" w:pos="8296"/>
-            </w:tabs>
-            <w:rPr>
-              <w:noProof/>
-            </w:rPr>
-          </w:pPr>
-          <w:hyperlink w:anchor="_Toc465353364" w:history="1">
-            <w:r>
-              <w:rPr>
-                <w:rStyle w:val="a5"/>
-                <w:noProof/>
-                <w:kern w:val="0"/>
-              </w:rPr>
-              <w:t>2.</w:t>
-            </w:r>
-            <w:r>
-              <w:rPr>
-                <w:rStyle w:val="a5"/>
-                <w:rFonts w:hint="eastAsia"/>
-                <w:noProof/>
-                <w:kern w:val="0"/>
-              </w:rPr>
-              <w:t>卸载</w:t>
-            </w:r>
-            <w:r>
-              <w:rPr>
-                <w:noProof/>
-                <w:webHidden/>
-              </w:rPr>
-              <w:tab/>
-            </w:r>
-            <w:r>
-              <w:rPr>
-                <w:noProof/>
-                <w:webHidden/>
-              </w:rPr>
-              <w:fldChar w:fldCharType="begin"/>
-            </w:r>
-            <w:r>
-              <w:rPr>
-                <w:noProof/>
-                <w:webHidden/>
-              </w:rPr>
-              <w:instrText xml:space="preserve"> PAGEREF _Toc465353364 \h </w:instrText>
+              <w:instrText xml:space="preserve"> PAGEREF _Toc465413330 \h </w:instrText>
             </w:r>
             <w:r>
               <w:rPr>
@@ -3209,7 +3036,7 @@
               <w:noProof/>
             </w:rPr>
           </w:pPr>
-          <w:hyperlink w:anchor="_Toc465353365" w:history="1">
+          <w:hyperlink w:anchor="_Toc465413331" w:history="1">
             <w:r>
               <w:rPr>
                 <w:rStyle w:val="a5"/>
@@ -3226,7 +3053,16 @@
                 <w:noProof/>
                 <w:kern w:val="0"/>
               </w:rPr>
-              <w:t>:</w:t>
+              <w:t>: greenplum</w:t>
+            </w:r>
+            <w:r>
+              <w:rPr>
+                <w:rStyle w:val="a5"/>
+                <w:rFonts w:ascii="Times New Roman" w:hAnsiTheme="minorEastAsia" w:cs="Times New Roman" w:hint="eastAsia"/>
+                <w:noProof/>
+                <w:kern w:val="0"/>
+              </w:rPr>
+              <w:t>初始化报错</w:t>
             </w:r>
             <w:r>
               <w:rPr>
@@ -3247,7 +3083,7 @@
                 <w:noProof/>
                 <w:webHidden/>
               </w:rPr>
-              <w:instrText xml:space="preserve"> PAGEREF _Toc465353365 \h </w:instrText>
+              <w:instrText xml:space="preserve"> PAGEREF _Toc465413331 \h </w:instrText>
             </w:r>
             <w:r>
               <w:rPr>
@@ -3288,7 +3124,7 @@
               <w:noProof/>
             </w:rPr>
           </w:pPr>
-          <w:hyperlink w:anchor="_Toc465353366" w:history="1">
+          <w:hyperlink w:anchor="_Toc465413332" w:history="1">
             <w:r>
               <w:rPr>
                 <w:rStyle w:val="a5"/>
@@ -3304,7 +3140,7 @@
                 <w:noProof/>
                 <w:kern w:val="0"/>
               </w:rPr>
-              <w:t>1:UNKOWN_HOST</w:t>
+              <w:t>1: UNKOWN_HOST</w:t>
             </w:r>
             <w:r>
               <w:rPr>
@@ -3325,7 +3161,7 @@
                 <w:noProof/>
                 <w:webHidden/>
               </w:rPr>
-              <w:instrText xml:space="preserve"> PAGEREF _Toc465353366 \h </w:instrText>
+              <w:instrText xml:space="preserve"> PAGEREF _Toc465413332 \h </w:instrText>
             </w:r>
             <w:r>
               <w:rPr>
@@ -3366,7 +3202,7 @@
               <w:noProof/>
             </w:rPr>
           </w:pPr>
-          <w:hyperlink w:anchor="_Toc465353367" w:history="1">
+          <w:hyperlink w:anchor="_Toc465413333" w:history="1">
             <w:r>
               <w:rPr>
                 <w:rStyle w:val="a5"/>
@@ -3382,7 +3218,7 @@
                 <w:noProof/>
                 <w:kern w:val="0"/>
               </w:rPr>
-              <w:t>2: 3</w:t>
+              <w:t>2: segment</w:t>
             </w:r>
             <w:r>
               <w:rPr>
@@ -3391,41 +3227,7 @@
                 <w:noProof/>
                 <w:kern w:val="0"/>
               </w:rPr>
-              <w:t>个</w:t>
-            </w:r>
-            <w:r>
-              <w:rPr>
-                <w:rStyle w:val="a5"/>
-                <w:noProof/>
-                <w:kern w:val="0"/>
-              </w:rPr>
-              <w:t>segment</w:t>
-            </w:r>
-            <w:r>
-              <w:rPr>
-                <w:rStyle w:val="a5"/>
-                <w:rFonts w:hint="eastAsia"/>
-                <w:noProof/>
-                <w:kern w:val="0"/>
-              </w:rPr>
-              <w:t>中只有</w:t>
-            </w:r>
-            <w:r>
-              <w:rPr>
-                <w:rStyle w:val="a5"/>
-                <w:noProof/>
-                <w:kern w:val="0"/>
-              </w:rPr>
-              <w:t>segment1</w:t>
-            </w:r>
-            <w:r>
-              <w:rPr>
-                <w:rStyle w:val="a5"/>
-                <w:rFonts w:hint="eastAsia"/>
-                <w:noProof/>
-                <w:kern w:val="0"/>
-              </w:rPr>
-              <w:t>成功，其它两失败</w:t>
+              <w:t>初始化失败</w:t>
             </w:r>
             <w:r>
               <w:rPr>
@@ -3446,7 +3248,7 @@
                 <w:noProof/>
                 <w:webHidden/>
               </w:rPr>
-              <w:instrText xml:space="preserve"> PAGEREF _Toc465353367 \h </w:instrText>
+              <w:instrText xml:space="preserve"> PAGEREF _Toc465413333 \h </w:instrText>
             </w:r>
             <w:r>
               <w:rPr>
@@ -3576,12 +3378,12 @@
         <w:snapToGrid w:val="0"/>
         <w:spacing w:before="0" w:after="0" w:line="0" w:lineRule="atLeast"/>
         <w:rPr>
-          <w:rFonts w:ascii="Times New Roman" w:hAnsi="Times New Roman" w:cs="Times New Roman" w:hint="eastAsia"/>
+          <w:rFonts w:ascii="Times New Roman" w:hAnsi="Times New Roman" w:cs="Times New Roman"/>
           <w:color w:val="0D0D0D" w:themeColor="text1" w:themeTint="F2"/>
           <w:kern w:val="0"/>
         </w:rPr>
       </w:pPr>
-      <w:bookmarkStart w:id="0" w:name="_Toc465353327"/>
+      <w:bookmarkStart w:id="0" w:name="_Toc465413295"/>
       <w:r>
         <w:rPr>
           <w:rFonts w:ascii="Times New Roman" w:hAnsiTheme="minorEastAsia" w:cs="Times New Roman"/>
@@ -3618,6 +3420,7 @@
         <w:rPr>
           <w:rFonts w:ascii="Times New Roman" w:hAnsi="Times New Roman" w:cs="Times New Roman"/>
           <w:b/>
+          <w:noProof/>
           <w:kern w:val="0"/>
           <w:sz w:val="24"/>
           <w:szCs w:val="24"/>
@@ -3727,7 +3530,7 @@
           <w:kern w:val="0"/>
         </w:rPr>
       </w:pPr>
-      <w:bookmarkStart w:id="1" w:name="_Toc465353328"/>
+      <w:bookmarkStart w:id="1" w:name="_Toc465413296"/>
       <w:r>
         <w:rPr>
           <w:rFonts w:ascii="Times New Roman" w:hAnsiTheme="minorEastAsia" w:cs="Times New Roman"/>
@@ -3814,7 +3617,7 @@
         <w:snapToGrid w:val="0"/>
         <w:jc w:val="left"/>
         <w:rPr>
-          <w:rFonts w:ascii="Times New Roman" w:hAnsi="Times New Roman" w:cs="Times New Roman" w:hint="eastAsia"/>
+          <w:rFonts w:ascii="Times New Roman" w:hAnsi="Times New Roman" w:cs="Times New Roman"/>
           <w:kern w:val="0"/>
           <w:sz w:val="24"/>
           <w:szCs w:val="24"/>
@@ -3987,60 +3790,109 @@
         <w:snapToGrid w:val="0"/>
         <w:jc w:val="left"/>
         <w:rPr>
+          <w:rFonts w:ascii="Times New Roman" w:hAnsi="Times New Roman" w:cs="Times New Roman"/>
+          <w:kern w:val="0"/>
+          <w:sz w:val="24"/>
+          <w:szCs w:val="24"/>
+        </w:rPr>
+      </w:pPr>
+      <w:r>
+        <w:rPr>
+          <w:rFonts w:ascii="Times New Roman" w:hAnsi="Times New Roman" w:cs="Times New Roman"/>
+          <w:kern w:val="0"/>
+          <w:sz w:val="24"/>
+          <w:szCs w:val="24"/>
+        </w:rPr>
+        <w:t>greenplum-segment3: 172.25.155.53</w:t>
+      </w:r>
+    </w:p>
+    <w:p>
+      <w:pPr>
+        <w:widowControl/>
+        <w:snapToGrid w:val="0"/>
+        <w:jc w:val="left"/>
+        <w:rPr>
+          <w:rFonts w:ascii="Times New Roman" w:hAnsi="Times New Roman" w:cs="Times New Roman"/>
+          <w:kern w:val="0"/>
+          <w:sz w:val="24"/>
+          <w:szCs w:val="24"/>
+        </w:rPr>
+      </w:pPr>
+    </w:p>
+    <w:p>
+      <w:pPr>
+        <w:widowControl/>
+        <w:snapToGrid w:val="0"/>
+        <w:jc w:val="left"/>
+        <w:rPr>
+          <w:rFonts w:ascii="Times New Roman" w:hAnsi="Times New Roman" w:cs="Times New Roman"/>
+          <w:kern w:val="0"/>
+          <w:sz w:val="24"/>
+          <w:szCs w:val="24"/>
+        </w:rPr>
+      </w:pPr>
+    </w:p>
+    <w:p>
+      <w:pPr>
+        <w:widowControl/>
+        <w:snapToGrid w:val="0"/>
+        <w:jc w:val="left"/>
+        <w:rPr>
+          <w:rFonts w:ascii="Times New Roman" w:hAnsi="Times New Roman" w:cs="Times New Roman"/>
+          <w:kern w:val="0"/>
+          <w:sz w:val="24"/>
+          <w:szCs w:val="24"/>
+        </w:rPr>
+      </w:pPr>
+      <w:r>
+        <w:rPr>
           <w:rFonts w:ascii="Times New Roman" w:hAnsi="Times New Roman" w:cs="Times New Roman" w:hint="eastAsia"/>
           <w:kern w:val="0"/>
           <w:sz w:val="24"/>
           <w:szCs w:val="24"/>
         </w:rPr>
-      </w:pPr>
-      <w:r>
-        <w:rPr>
-          <w:rFonts w:ascii="Times New Roman" w:hAnsi="Times New Roman" w:cs="Times New Roman"/>
-          <w:kern w:val="0"/>
-          <w:sz w:val="24"/>
-          <w:szCs w:val="24"/>
-        </w:rPr>
-        <w:t>greenplum-segment3: 172.25.155.53</w:t>
-      </w:r>
-    </w:p>
-    <w:p>
-      <w:pPr>
-        <w:widowControl/>
-        <w:snapToGrid w:val="0"/>
-        <w:jc w:val="left"/>
+        <w:t>gpadmin</w:t>
+      </w:r>
+      <w:r>
         <w:rPr>
           <w:rFonts w:ascii="Times New Roman" w:hAnsi="Times New Roman" w:cs="Times New Roman" w:hint="eastAsia"/>
           <w:kern w:val="0"/>
           <w:sz w:val="24"/>
           <w:szCs w:val="24"/>
         </w:rPr>
-      </w:pPr>
-    </w:p>
-    <w:p>
-      <w:pPr>
-        <w:widowControl/>
-        <w:snapToGrid w:val="0"/>
-        <w:jc w:val="left"/>
+        <w:t>初始密码</w:t>
+      </w:r>
+      <w:r>
         <w:rPr>
           <w:rFonts w:ascii="Times New Roman" w:hAnsi="Times New Roman" w:cs="Times New Roman" w:hint="eastAsia"/>
           <w:kern w:val="0"/>
           <w:sz w:val="24"/>
           <w:szCs w:val="24"/>
         </w:rPr>
-      </w:pPr>
-    </w:p>
-    <w:p>
-      <w:pPr>
-        <w:widowControl/>
-        <w:snapToGrid w:val="0"/>
-        <w:jc w:val="left"/>
+        <w:t>gpassword</w:t>
+      </w:r>
+    </w:p>
+    <w:p>
+      <w:pPr>
+        <w:widowControl/>
+        <w:snapToGrid w:val="0"/>
+        <w:jc w:val="left"/>
+        <w:rPr>
+          <w:rFonts w:ascii="Times New Roman" w:hAnsi="Times New Roman" w:cs="Times New Roman"/>
+          <w:kern w:val="0"/>
+          <w:sz w:val="24"/>
+          <w:szCs w:val="24"/>
+        </w:rPr>
+      </w:pPr>
+      <w:r>
         <w:rPr>
           <w:rFonts w:ascii="Times New Roman" w:hAnsi="Times New Roman" w:cs="Times New Roman" w:hint="eastAsia"/>
           <w:kern w:val="0"/>
           <w:sz w:val="24"/>
           <w:szCs w:val="24"/>
         </w:rPr>
-      </w:pPr>
+        <w:t>greenplum</w:t>
+      </w:r>
       <w:r>
         <w:rPr>
           <w:rFonts w:ascii="Times New Roman" w:hAnsi="Times New Roman" w:cs="Times New Roman" w:hint="eastAsia"/>
@@ -4048,55 +3900,6 @@
           <w:sz w:val="24"/>
           <w:szCs w:val="24"/>
         </w:rPr>
-        <w:t>gpadmin</w:t>
-      </w:r>
-      <w:r>
-        <w:rPr>
-          <w:rFonts w:ascii="Times New Roman" w:hAnsi="Times New Roman" w:cs="Times New Roman" w:hint="eastAsia"/>
-          <w:kern w:val="0"/>
-          <w:sz w:val="24"/>
-          <w:szCs w:val="24"/>
-        </w:rPr>
-        <w:t>初始密码</w:t>
-      </w:r>
-      <w:r>
-        <w:rPr>
-          <w:rFonts w:ascii="Times New Roman" w:hAnsi="Times New Roman" w:cs="Times New Roman" w:hint="eastAsia"/>
-          <w:kern w:val="0"/>
-          <w:sz w:val="24"/>
-          <w:szCs w:val="24"/>
-        </w:rPr>
-        <w:t>gpassword</w:t>
-      </w:r>
-    </w:p>
-    <w:p>
-      <w:pPr>
-        <w:widowControl/>
-        <w:snapToGrid w:val="0"/>
-        <w:jc w:val="left"/>
-        <w:rPr>
-          <w:rFonts w:ascii="Times New Roman" w:hAnsi="Times New Roman" w:cs="Times New Roman" w:hint="eastAsia"/>
-          <w:kern w:val="0"/>
-          <w:sz w:val="24"/>
-          <w:szCs w:val="24"/>
-        </w:rPr>
-      </w:pPr>
-      <w:r>
-        <w:rPr>
-          <w:rFonts w:ascii="Times New Roman" w:hAnsi="Times New Roman" w:cs="Times New Roman" w:hint="eastAsia"/>
-          <w:kern w:val="0"/>
-          <w:sz w:val="24"/>
-          <w:szCs w:val="24"/>
-        </w:rPr>
-        <w:t>greenplum</w:t>
-      </w:r>
-      <w:r>
-        <w:rPr>
-          <w:rFonts w:ascii="Times New Roman" w:hAnsi="Times New Roman" w:cs="Times New Roman" w:hint="eastAsia"/>
-          <w:kern w:val="0"/>
-          <w:sz w:val="24"/>
-          <w:szCs w:val="24"/>
-        </w:rPr>
         <w:t>存储路径</w:t>
       </w:r>
     </w:p>
@@ -4152,20 +3955,20 @@
         <w:snapToGrid w:val="0"/>
         <w:jc w:val="left"/>
         <w:rPr>
-          <w:rFonts w:ascii="Times New Roman" w:hAnsi="Times New Roman" w:cs="Times New Roman" w:hint="eastAsia"/>
-          <w:kern w:val="0"/>
-          <w:sz w:val="24"/>
-          <w:szCs w:val="24"/>
-        </w:rPr>
-      </w:pPr>
-    </w:p>
-    <w:p>
-      <w:pPr>
-        <w:widowControl/>
-        <w:snapToGrid w:val="0"/>
-        <w:jc w:val="left"/>
-        <w:rPr>
-          <w:rFonts w:ascii="Times New Roman" w:hAnsi="Times New Roman" w:cs="Times New Roman" w:hint="eastAsia"/>
+          <w:rFonts w:ascii="Times New Roman" w:hAnsi="Times New Roman" w:cs="Times New Roman"/>
+          <w:kern w:val="0"/>
+          <w:sz w:val="24"/>
+          <w:szCs w:val="24"/>
+        </w:rPr>
+      </w:pPr>
+    </w:p>
+    <w:p>
+      <w:pPr>
+        <w:widowControl/>
+        <w:snapToGrid w:val="0"/>
+        <w:jc w:val="left"/>
+        <w:rPr>
+          <w:rFonts w:ascii="Times New Roman" w:hAnsi="Times New Roman" w:cs="Times New Roman"/>
           <w:kern w:val="0"/>
           <w:sz w:val="24"/>
           <w:szCs w:val="24"/>
@@ -4292,12 +4095,12 @@
         <w:snapToGrid w:val="0"/>
         <w:spacing w:before="0" w:after="0" w:line="0" w:lineRule="atLeast"/>
         <w:rPr>
-          <w:rFonts w:ascii="Times New Roman" w:hAnsiTheme="minorEastAsia" w:cs="Times New Roman" w:hint="eastAsia"/>
+          <w:rFonts w:ascii="Times New Roman" w:hAnsiTheme="minorEastAsia" w:cs="Times New Roman"/>
           <w:color w:val="0D0D0D" w:themeColor="text1" w:themeTint="F2"/>
           <w:kern w:val="0"/>
         </w:rPr>
       </w:pPr>
-      <w:bookmarkStart w:id="2" w:name="_Toc465353329"/>
+      <w:bookmarkStart w:id="2" w:name="_Toc465413297"/>
       <w:r>
         <w:rPr>
           <w:rFonts w:ascii="Times New Roman" w:hAnsiTheme="minorEastAsia" w:cs="Times New Roman"/>
@@ -4471,7 +4274,7 @@
           <w:kern w:val="0"/>
         </w:rPr>
       </w:pPr>
-      <w:bookmarkStart w:id="3" w:name="_Toc465353330"/>
+      <w:bookmarkStart w:id="3" w:name="_Toc465413298"/>
       <w:r>
         <w:rPr>
           <w:kern w:val="0"/>
@@ -4555,7 +4358,7 @@
           <w:kern w:val="0"/>
         </w:rPr>
       </w:pPr>
-      <w:bookmarkStart w:id="4" w:name="_Toc465353331"/>
+      <w:bookmarkStart w:id="4" w:name="_Toc465413299"/>
       <w:r>
         <w:rPr>
           <w:kern w:val="0"/>
@@ -4689,7 +4492,7 @@
           <w:kern w:val="0"/>
         </w:rPr>
       </w:pPr>
-      <w:bookmarkStart w:id="5" w:name="_Toc465353332"/>
+      <w:bookmarkStart w:id="5" w:name="_Toc465413300"/>
       <w:r>
         <w:rPr>
           <w:kern w:val="0"/>
@@ -5197,7 +5000,7 @@
           <w:kern w:val="0"/>
         </w:rPr>
       </w:pPr>
-      <w:bookmarkStart w:id="6" w:name="_Toc465353333"/>
+      <w:bookmarkStart w:id="6" w:name="_Toc465413301"/>
       <w:r>
         <w:rPr>
           <w:kern w:val="0"/>
@@ -5506,7 +5309,7 @@
           <w:kern w:val="0"/>
         </w:rPr>
       </w:pPr>
-      <w:bookmarkStart w:id="7" w:name="_Toc465353334"/>
+      <w:bookmarkStart w:id="7" w:name="_Toc465413302"/>
       <w:r>
         <w:rPr>
           <w:kern w:val="0"/>
@@ -5559,7 +5362,7 @@
           <w:kern w:val="0"/>
         </w:rPr>
       </w:pPr>
-      <w:bookmarkStart w:id="8" w:name="_Toc465353335"/>
+      <w:bookmarkStart w:id="8" w:name="_Toc465413303"/>
       <w:r>
         <w:rPr>
           <w:kern w:val="0"/>
@@ -5623,7 +5426,7 @@
           <w:kern w:val="0"/>
         </w:rPr>
       </w:pPr>
-      <w:bookmarkStart w:id="9" w:name="_Toc465353336"/>
+      <w:bookmarkStart w:id="9" w:name="_Toc465413304"/>
       <w:r>
         <w:rPr>
           <w:kern w:val="0"/>
@@ -5760,7 +5563,7 @@
           <w:kern w:val="0"/>
         </w:rPr>
       </w:pPr>
-      <w:bookmarkStart w:id="10" w:name="_Toc465353337"/>
+      <w:bookmarkStart w:id="10" w:name="_Toc465413305"/>
       <w:r>
         <w:rPr>
           <w:kern w:val="0"/>
@@ -5876,7 +5679,7 @@
           <w:kern w:val="0"/>
         </w:rPr>
       </w:pPr>
-      <w:bookmarkStart w:id="11" w:name="_Toc465353338"/>
+      <w:bookmarkStart w:id="11" w:name="_Toc465413306"/>
       <w:r>
         <w:rPr>
           <w:kern w:val="0"/>
@@ -5928,7 +5731,7 @@
           <w:kern w:val="0"/>
         </w:rPr>
       </w:pPr>
-      <w:bookmarkStart w:id="12" w:name="_Toc465353339"/>
+      <w:bookmarkStart w:id="12" w:name="_Toc465413307"/>
       <w:r>
         <w:rPr>
           <w:kern w:val="0"/>
@@ -6034,7 +5837,7 @@
           <w:kern w:val="0"/>
         </w:rPr>
       </w:pPr>
-      <w:bookmarkStart w:id="13" w:name="_Toc465353340"/>
+      <w:bookmarkStart w:id="13" w:name="_Toc465413308"/>
       <w:r>
         <w:rPr>
           <w:kern w:val="0"/>
@@ -6080,7 +5883,7 @@
           <w:kern w:val="0"/>
         </w:rPr>
       </w:pPr>
-      <w:bookmarkStart w:id="14" w:name="_Toc465353341"/>
+      <w:bookmarkStart w:id="14" w:name="_Toc465413309"/>
       <w:r>
         <w:rPr>
           <w:kern w:val="0"/>
@@ -6120,7 +5923,7 @@
           <w:kern w:val="0"/>
         </w:rPr>
       </w:pPr>
-      <w:bookmarkStart w:id="15" w:name="_Toc465353342"/>
+      <w:bookmarkStart w:id="15" w:name="_Toc465413310"/>
       <w:r>
         <w:rPr>
           <w:kern w:val="0"/>
@@ -6236,7 +6039,7 @@
           <w:kern w:val="0"/>
         </w:rPr>
       </w:pPr>
-      <w:bookmarkStart w:id="16" w:name="_Toc465353343"/>
+      <w:bookmarkStart w:id="16" w:name="_Toc465413311"/>
       <w:r>
         <w:rPr>
           <w:kern w:val="0"/>
@@ -6350,7 +6153,7 @@
           <w:kern w:val="0"/>
         </w:rPr>
       </w:pPr>
-      <w:bookmarkStart w:id="17" w:name="_Toc465353344"/>
+      <w:bookmarkStart w:id="17" w:name="_Toc465413312"/>
       <w:r>
         <w:rPr>
           <w:kern w:val="0"/>
@@ -6430,7 +6233,7 @@
           <w:kern w:val="0"/>
         </w:rPr>
       </w:pPr>
-      <w:bookmarkStart w:id="18" w:name="_Toc465353345"/>
+      <w:bookmarkStart w:id="18" w:name="_Toc465413313"/>
       <w:r>
         <w:rPr>
           <w:kern w:val="0"/>
@@ -6560,7 +6363,7 @@
           <w:kern w:val="0"/>
         </w:rPr>
       </w:pPr>
-      <w:bookmarkStart w:id="19" w:name="_Toc465353346"/>
+      <w:bookmarkStart w:id="19" w:name="_Toc465413314"/>
       <w:r>
         <w:rPr>
           <w:kern w:val="0"/>
@@ -6629,12 +6432,12 @@
         <w:snapToGrid w:val="0"/>
         <w:spacing w:before="0" w:after="0" w:line="0" w:lineRule="atLeast"/>
         <w:rPr>
-          <w:rFonts w:ascii="Times New Roman" w:hAnsiTheme="minorEastAsia" w:cs="Times New Roman" w:hint="eastAsia"/>
+          <w:rFonts w:ascii="Times New Roman" w:hAnsiTheme="minorEastAsia" w:cs="Times New Roman"/>
           <w:color w:val="0D0D0D" w:themeColor="text1" w:themeTint="F2"/>
           <w:kern w:val="0"/>
         </w:rPr>
       </w:pPr>
-      <w:bookmarkStart w:id="20" w:name="_Toc465353347"/>
+      <w:bookmarkStart w:id="20" w:name="_Toc465413315"/>
       <w:r>
         <w:rPr>
           <w:rFonts w:ascii="Times New Roman" w:hAnsiTheme="minorEastAsia" w:cs="Times New Roman"/>
@@ -6769,7 +6572,7 @@
           <w:kern w:val="0"/>
         </w:rPr>
       </w:pPr>
-      <w:bookmarkStart w:id="21" w:name="_Toc465353348"/>
+      <w:bookmarkStart w:id="21" w:name="_Toc465413316"/>
       <w:r>
         <w:rPr>
           <w:kern w:val="0"/>
@@ -7137,7 +6940,7 @@
           <w:kern w:val="0"/>
         </w:rPr>
       </w:pPr>
-      <w:bookmarkStart w:id="22" w:name="_Toc465353349"/>
+      <w:bookmarkStart w:id="22" w:name="_Toc465413317"/>
       <w:r>
         <w:rPr>
           <w:kern w:val="0"/>
@@ -8678,7 +8481,7 @@
           <w:kern w:val="0"/>
         </w:rPr>
       </w:pPr>
-      <w:bookmarkStart w:id="23" w:name="_Toc465353350"/>
+      <w:bookmarkStart w:id="23" w:name="_Toc465413318"/>
       <w:r>
         <w:rPr>
           <w:rFonts w:ascii="Times New Roman" w:hAnsiTheme="minorEastAsia" w:cs="Times New Roman"/>
@@ -8708,7 +8511,6 @@
     <w:p>
       <w:pPr>
         <w:rPr>
-          <w:rFonts w:hint="eastAsia"/>
           <w:b/>
           <w:sz w:val="24"/>
           <w:szCs w:val="24"/>
@@ -9129,12 +8931,12 @@
         <w:snapToGrid w:val="0"/>
         <w:spacing w:before="0" w:after="0" w:line="0" w:lineRule="atLeast"/>
         <w:rPr>
-          <w:rFonts w:ascii="Times New Roman" w:hAnsiTheme="minorEastAsia" w:cs="Times New Roman" w:hint="eastAsia"/>
+          <w:rFonts w:ascii="Times New Roman" w:hAnsiTheme="minorEastAsia" w:cs="Times New Roman"/>
           <w:color w:val="0D0D0D" w:themeColor="text1" w:themeTint="F2"/>
           <w:kern w:val="0"/>
         </w:rPr>
       </w:pPr>
-      <w:bookmarkStart w:id="24" w:name="_Toc465353351"/>
+      <w:bookmarkStart w:id="24" w:name="_Toc465413319"/>
       <w:r>
         <w:rPr>
           <w:rFonts w:ascii="Times New Roman" w:hAnsiTheme="minorEastAsia" w:cs="Times New Roman"/>
@@ -9264,7 +9066,7 @@
           <w:kern w:val="0"/>
         </w:rPr>
       </w:pPr>
-      <w:bookmarkStart w:id="25" w:name="_Toc465353352"/>
+      <w:bookmarkStart w:id="25" w:name="_Toc465413320"/>
       <w:r>
         <w:rPr>
           <w:kern w:val="0"/>
@@ -9455,7 +9257,7 @@
           <w:kern w:val="0"/>
         </w:rPr>
       </w:pPr>
-      <w:bookmarkStart w:id="26" w:name="_Toc465353353"/>
+      <w:bookmarkStart w:id="26" w:name="_Toc465413321"/>
       <w:r>
         <w:rPr>
           <w:kern w:val="0"/>
@@ -9782,12 +9584,12 @@
         <w:snapToGrid w:val="0"/>
         <w:spacing w:before="0" w:after="0" w:line="0" w:lineRule="atLeast"/>
         <w:rPr>
-          <w:rFonts w:ascii="Times New Roman" w:hAnsiTheme="minorEastAsia" w:cs="Times New Roman" w:hint="eastAsia"/>
+          <w:rFonts w:ascii="Times New Roman" w:hAnsiTheme="minorEastAsia" w:cs="Times New Roman"/>
           <w:color w:val="0D0D0D" w:themeColor="text1" w:themeTint="F2"/>
           <w:kern w:val="0"/>
         </w:rPr>
       </w:pPr>
-      <w:bookmarkStart w:id="27" w:name="_Toc465353354"/>
+      <w:bookmarkStart w:id="27" w:name="_Toc465413322"/>
       <w:r>
         <w:rPr>
           <w:rFonts w:ascii="Times New Roman" w:hAnsiTheme="minorEastAsia" w:cs="Times New Roman"/>
@@ -9925,7 +9727,7 @@
           <w:kern w:val="0"/>
         </w:rPr>
       </w:pPr>
-      <w:bookmarkStart w:id="28" w:name="_Toc465353355"/>
+      <w:bookmarkStart w:id="28" w:name="_Toc465413323"/>
       <w:r>
         <w:rPr>
           <w:kern w:val="0"/>
@@ -10151,7 +9953,7 @@
           <w:kern w:val="0"/>
         </w:rPr>
       </w:pPr>
-      <w:bookmarkStart w:id="29" w:name="_Toc465353356"/>
+      <w:bookmarkStart w:id="29" w:name="_Toc465413324"/>
       <w:r>
         <w:rPr>
           <w:kern w:val="0"/>
@@ -10450,7 +10252,7 @@
           <w:kern w:val="0"/>
         </w:rPr>
       </w:pPr>
-      <w:bookmarkStart w:id="30" w:name="_Toc465353357"/>
+      <w:bookmarkStart w:id="30" w:name="_Toc465413325"/>
       <w:r>
         <w:rPr>
           <w:kern w:val="0"/>
@@ -10459,15 +10261,17 @@
       </w:r>
       <w:r>
         <w:rPr>
+          <w:rFonts w:hint="eastAsia"/>
+          <w:kern w:val="0"/>
+        </w:rPr>
+        <w:t>greenplum</w:t>
+      </w:r>
+      <w:r>
+        <w:rPr>
+          <w:rFonts w:hint="eastAsia"/>
           <w:kern w:val="0"/>
         </w:rPr>
         <w:t>初始化</w:t>
-      </w:r>
-      <w:r>
-        <w:rPr>
-          <w:kern w:val="0"/>
-        </w:rPr>
-        <w:t>db</w:t>
       </w:r>
       <w:bookmarkEnd w:id="30"/>
     </w:p>
@@ -13893,7 +13697,7 @@
           <w:kern w:val="0"/>
         </w:rPr>
       </w:pPr>
-      <w:bookmarkStart w:id="31" w:name="_Toc465353358"/>
+      <w:bookmarkStart w:id="31" w:name="_Toc465413326"/>
       <w:r>
         <w:rPr>
           <w:kern w:val="0"/>
@@ -15513,7 +15317,7 @@
           <w:kern w:val="0"/>
         </w:rPr>
       </w:pPr>
-      <w:bookmarkStart w:id="32" w:name="_Toc465353359"/>
+      <w:bookmarkStart w:id="32" w:name="_Toc465413327"/>
       <w:r>
         <w:rPr>
           <w:kern w:val="0"/>
@@ -15716,7 +15520,7 @@
         <w:snapToGrid w:val="0"/>
         <w:jc w:val="left"/>
         <w:rPr>
-          <w:rFonts w:ascii="Times New Roman" w:hAnsi="Times New Roman" w:cs="Times New Roman" w:hint="eastAsia"/>
+          <w:rFonts w:ascii="Times New Roman" w:hAnsi="Times New Roman" w:cs="Times New Roman"/>
           <w:kern w:val="0"/>
           <w:sz w:val="24"/>
           <w:szCs w:val="24"/>
@@ -15747,7 +15551,7 @@
           <w:kern w:val="0"/>
         </w:rPr>
       </w:pPr>
-      <w:bookmarkStart w:id="33" w:name="_Toc465353360"/>
+      <w:bookmarkStart w:id="33" w:name="_Toc465413328"/>
       <w:r>
         <w:rPr>
           <w:rFonts w:ascii="Times New Roman" w:hAnsiTheme="minorEastAsia" w:cs="Times New Roman"/>
@@ -15780,20 +15584,11 @@
         </w:rPr>
         <w:t>ntp</w:t>
       </w:r>
-      <w:r>
-        <w:rPr>
-          <w:rFonts w:ascii="Times New Roman" w:hAnsiTheme="minorEastAsia" w:cs="Times New Roman"/>
-          <w:color w:val="0D0D0D" w:themeColor="text1" w:themeTint="F2"/>
-          <w:kern w:val="0"/>
-        </w:rPr>
-        <w:t>服务</w:t>
-      </w:r>
       <w:bookmarkEnd w:id="33"/>
     </w:p>
     <w:p>
       <w:pPr>
         <w:rPr>
-          <w:rFonts w:hint="eastAsia"/>
           <w:b/>
           <w:sz w:val="24"/>
           <w:szCs w:val="24"/>
@@ -16000,7 +15795,7 @@
         <w:snapToGrid w:val="0"/>
         <w:jc w:val="left"/>
         <w:rPr>
-          <w:rFonts w:ascii="Times New Roman" w:hAnsi="Times New Roman" w:cs="Times New Roman" w:hint="eastAsia"/>
+          <w:rFonts w:ascii="Times New Roman" w:hAnsi="Times New Roman" w:cs="Times New Roman"/>
           <w:kern w:val="0"/>
           <w:sz w:val="24"/>
           <w:szCs w:val="24"/>
@@ -16031,7 +15826,7 @@
           <w:kern w:val="0"/>
         </w:rPr>
       </w:pPr>
-      <w:bookmarkStart w:id="34" w:name="_Toc465353361"/>
+      <w:bookmarkStart w:id="34" w:name="_Toc465413329"/>
       <w:r>
         <w:rPr>
           <w:rFonts w:ascii="Times New Roman" w:hAnsiTheme="minorEastAsia" w:cs="Times New Roman"/>
@@ -16059,7 +15854,7 @@
           <w:kern w:val="0"/>
         </w:rPr>
       </w:pPr>
-      <w:bookmarkStart w:id="35" w:name="_Toc465353362"/>
+      <w:bookmarkStart w:id="35" w:name="_Toc465413330"/>
       <w:r>
         <w:rPr>
           <w:kern w:val="0"/>
@@ -16082,27 +15877,27 @@
     </w:p>
     <w:p>
       <w:pPr>
-        <w:pStyle w:val="3"/>
-        <w:snapToGrid w:val="0"/>
-        <w:spacing w:before="0" w:after="0" w:line="0" w:lineRule="atLeast"/>
-        <w:rPr>
-          <w:kern w:val="0"/>
-        </w:rPr>
-      </w:pPr>
-      <w:bookmarkStart w:id="36" w:name="_Toc465353363"/>
-      <w:r>
-        <w:rPr>
-          <w:kern w:val="0"/>
-        </w:rPr>
-        <w:t>1.</w:t>
-      </w:r>
-      <w:r>
-        <w:rPr>
-          <w:kern w:val="0"/>
+        <w:widowControl/>
+        <w:snapToGrid w:val="0"/>
+        <w:jc w:val="left"/>
+        <w:rPr>
+          <w:rFonts w:ascii="Times New Roman" w:hAnsi="Times New Roman" w:cs="Times New Roman"/>
+          <w:b/>
+          <w:kern w:val="0"/>
+          <w:sz w:val="24"/>
+          <w:szCs w:val="24"/>
+        </w:rPr>
+      </w:pPr>
+      <w:r>
+        <w:rPr>
+          <w:rFonts w:ascii="Times New Roman" w:hAnsi="Times New Roman" w:cs="Times New Roman" w:hint="eastAsia"/>
+          <w:b/>
+          <w:kern w:val="0"/>
+          <w:sz w:val="24"/>
+          <w:szCs w:val="24"/>
         </w:rPr>
         <w:t>安装</w:t>
       </w:r>
-      <w:bookmarkEnd w:id="36"/>
     </w:p>
     <w:p>
       <w:pPr>
@@ -16172,27 +15967,27 @@
     </w:p>
     <w:p>
       <w:pPr>
-        <w:pStyle w:val="3"/>
-        <w:snapToGrid w:val="0"/>
-        <w:spacing w:before="0" w:after="0" w:line="0" w:lineRule="atLeast"/>
-        <w:rPr>
-          <w:kern w:val="0"/>
-        </w:rPr>
-      </w:pPr>
-      <w:bookmarkStart w:id="37" w:name="_Toc465353364"/>
-      <w:r>
-        <w:rPr>
-          <w:kern w:val="0"/>
-        </w:rPr>
-        <w:t>2.</w:t>
-      </w:r>
-      <w:r>
-        <w:rPr>
-          <w:kern w:val="0"/>
+        <w:widowControl/>
+        <w:snapToGrid w:val="0"/>
+        <w:jc w:val="left"/>
+        <w:rPr>
+          <w:rFonts w:ascii="Times New Roman" w:hAnsi="Times New Roman" w:cs="Times New Roman"/>
+          <w:b/>
+          <w:kern w:val="0"/>
+          <w:sz w:val="24"/>
+          <w:szCs w:val="24"/>
+        </w:rPr>
+      </w:pPr>
+      <w:r>
+        <w:rPr>
+          <w:rFonts w:ascii="Times New Roman" w:hAnsi="Times New Roman" w:cs="Times New Roman" w:hint="eastAsia"/>
+          <w:b/>
+          <w:kern w:val="0"/>
+          <w:sz w:val="24"/>
+          <w:szCs w:val="24"/>
         </w:rPr>
         <w:t>卸载</w:t>
       </w:r>
-      <w:bookmarkEnd w:id="37"/>
     </w:p>
     <w:p>
       <w:pPr>
@@ -16219,15 +16014,23 @@
     <w:p>
       <w:pPr>
         <w:widowControl/>
-        <w:snapToGrid w:val="0"/>
-        <w:jc w:val="left"/>
-        <w:rPr>
-          <w:rFonts w:ascii="Times New Roman" w:hAnsi="Times New Roman" w:cs="Times New Roman" w:hint="eastAsia"/>
-          <w:kern w:val="0"/>
-          <w:sz w:val="24"/>
-          <w:szCs w:val="24"/>
-        </w:rPr>
-      </w:pPr>
+        <w:jc w:val="left"/>
+        <w:rPr>
+          <w:rFonts w:ascii="Times New Roman" w:hAnsi="Times New Roman" w:cs="Times New Roman"/>
+          <w:kern w:val="0"/>
+          <w:sz w:val="24"/>
+          <w:szCs w:val="24"/>
+        </w:rPr>
+      </w:pPr>
+      <w:r>
+        <w:rPr>
+          <w:rFonts w:ascii="Times New Roman" w:hAnsi="Times New Roman" w:cs="Times New Roman"/>
+          <w:kern w:val="0"/>
+          <w:sz w:val="24"/>
+          <w:szCs w:val="24"/>
+        </w:rPr>
+        <w:br w:type="page"/>
+      </w:r>
     </w:p>
     <w:p>
       <w:pPr>
@@ -16240,7 +16043,7 @@
           <w:kern w:val="0"/>
         </w:rPr>
       </w:pPr>
-      <w:bookmarkStart w:id="38" w:name="_Toc465353365"/>
+      <w:bookmarkStart w:id="36" w:name="_Toc465413331"/>
       <w:r>
         <w:rPr>
           <w:rFonts w:ascii="Times New Roman" w:hAnsiTheme="minorEastAsia" w:cs="Times New Roman" w:hint="eastAsia"/>
@@ -16258,7 +16061,23 @@
         </w:rPr>
         <w:t>:</w:t>
       </w:r>
-      <w:bookmarkEnd w:id="38"/>
+      <w:r>
+        <w:rPr>
+          <w:rFonts w:ascii="Times New Roman" w:hAnsiTheme="minorEastAsia" w:cs="Times New Roman" w:hint="eastAsia"/>
+          <w:color w:val="0D0D0D" w:themeColor="text1" w:themeTint="F2"/>
+          <w:kern w:val="0"/>
+        </w:rPr>
+        <w:t xml:space="preserve"> greenplum</w:t>
+      </w:r>
+      <w:r>
+        <w:rPr>
+          <w:rFonts w:ascii="Times New Roman" w:hAnsiTheme="minorEastAsia" w:cs="Times New Roman" w:hint="eastAsia"/>
+          <w:color w:val="0D0D0D" w:themeColor="text1" w:themeTint="F2"/>
+          <w:kern w:val="0"/>
+        </w:rPr>
+        <w:t>初始化报错</w:t>
+      </w:r>
+      <w:bookmarkEnd w:id="36"/>
     </w:p>
     <w:p>
       <w:pPr>
@@ -16269,7 +16088,7 @@
           <w:kern w:val="0"/>
         </w:rPr>
       </w:pPr>
-      <w:bookmarkStart w:id="39" w:name="_Toc465353366"/>
+      <w:bookmarkStart w:id="37" w:name="_Toc465413332"/>
       <w:r>
         <w:rPr>
           <w:kern w:val="0"/>
@@ -16280,9 +16099,22 @@
         <w:rPr>
           <w:kern w:val="0"/>
         </w:rPr>
-        <w:t>1:UNKOWN_HOST</w:t>
-      </w:r>
-      <w:bookmarkEnd w:id="39"/>
+        <w:t>1:</w:t>
+      </w:r>
+      <w:r>
+        <w:rPr>
+          <w:rFonts w:hint="eastAsia"/>
+          <w:kern w:val="0"/>
+        </w:rPr>
+        <w:t xml:space="preserve"> </w:t>
+      </w:r>
+      <w:r>
+        <w:rPr>
+          <w:kern w:val="0"/>
+        </w:rPr>
+        <w:t>UNKOWN_HOST</w:t>
+      </w:r>
+      <w:bookmarkEnd w:id="37"/>
     </w:p>
     <w:p>
       <w:pPr>
@@ -16506,7 +16338,7 @@
           <w:kern w:val="0"/>
         </w:rPr>
       </w:pPr>
-      <w:bookmarkStart w:id="40" w:name="_Toc465353367"/>
+      <w:bookmarkStart w:id="38" w:name="_Toc465413333"/>
       <w:r>
         <w:rPr>
           <w:kern w:val="0"/>
@@ -16527,41 +16359,86 @@
       </w:r>
       <w:r>
         <w:rPr>
-          <w:kern w:val="0"/>
+          <w:rFonts w:hint="eastAsia"/>
+          <w:kern w:val="0"/>
+        </w:rPr>
+        <w:t>segment</w:t>
+      </w:r>
+      <w:r>
+        <w:rPr>
+          <w:rFonts w:hint="eastAsia"/>
+          <w:kern w:val="0"/>
+        </w:rPr>
+        <w:t>初始化失败</w:t>
+      </w:r>
+      <w:bookmarkEnd w:id="38"/>
+    </w:p>
+    <w:p>
+      <w:pPr>
+        <w:widowControl/>
+        <w:snapToGrid w:val="0"/>
+        <w:jc w:val="left"/>
+        <w:rPr>
+          <w:rFonts w:ascii="Times New Roman" w:hAnsi="Times New Roman" w:cs="Times New Roman"/>
+          <w:kern w:val="0"/>
+          <w:sz w:val="24"/>
+          <w:szCs w:val="24"/>
+        </w:rPr>
+      </w:pPr>
+      <w:r>
+        <w:rPr>
+          <w:rFonts w:ascii="Times New Roman" w:hAnsi="Times New Roman" w:cs="Times New Roman" w:hint="eastAsia"/>
+          <w:kern w:val="0"/>
+          <w:sz w:val="24"/>
+          <w:szCs w:val="24"/>
         </w:rPr>
         <w:t>3</w:t>
       </w:r>
       <w:r>
         <w:rPr>
-          <w:kern w:val="0"/>
+          <w:rFonts w:ascii="Times New Roman" w:hAnsi="Times New Roman" w:cs="Times New Roman" w:hint="eastAsia"/>
+          <w:kern w:val="0"/>
+          <w:sz w:val="24"/>
+          <w:szCs w:val="24"/>
         </w:rPr>
         <w:t>个</w:t>
       </w:r>
       <w:r>
         <w:rPr>
-          <w:kern w:val="0"/>
+          <w:rFonts w:ascii="Times New Roman" w:hAnsi="Times New Roman" w:cs="Times New Roman" w:hint="eastAsia"/>
+          <w:kern w:val="0"/>
+          <w:sz w:val="24"/>
+          <w:szCs w:val="24"/>
         </w:rPr>
         <w:t>segment</w:t>
       </w:r>
       <w:r>
         <w:rPr>
-          <w:kern w:val="0"/>
+          <w:rFonts w:ascii="Times New Roman" w:hAnsi="Times New Roman" w:cs="Times New Roman" w:hint="eastAsia"/>
+          <w:kern w:val="0"/>
+          <w:sz w:val="24"/>
+          <w:szCs w:val="24"/>
         </w:rPr>
         <w:t>中只有</w:t>
       </w:r>
       <w:r>
         <w:rPr>
-          <w:kern w:val="0"/>
+          <w:rFonts w:ascii="Times New Roman" w:hAnsi="Times New Roman" w:cs="Times New Roman" w:hint="eastAsia"/>
+          <w:kern w:val="0"/>
+          <w:sz w:val="24"/>
+          <w:szCs w:val="24"/>
         </w:rPr>
         <w:t>segment1</w:t>
       </w:r>
       <w:r>
         <w:rPr>
-          <w:kern w:val="0"/>
+          <w:rFonts w:ascii="Times New Roman" w:hAnsi="Times New Roman" w:cs="Times New Roman" w:hint="eastAsia"/>
+          <w:kern w:val="0"/>
+          <w:sz w:val="24"/>
+          <w:szCs w:val="24"/>
         </w:rPr>
         <w:t>成功，其它两失败</w:t>
       </w:r>
-      <w:bookmarkEnd w:id="40"/>
     </w:p>
     <w:p>
       <w:pPr>
@@ -16925,6 +16802,7 @@
   <w:style w:type="paragraph" w:default="1" w:styleId="a">
     <w:name w:val="Normal"/>
     <w:qFormat/>
+    <w:rsid w:val="00E71102"/>
     <w:pPr>
       <w:widowControl w:val="0"/>
       <w:jc w:val="both"/>
